--- a/UserExperienceDesign/Research.docx
+++ b/UserExperienceDesign/Research.docx
@@ -23,10 +23,26 @@
         <w:t xml:space="preserve"> </w:t>
       </w:r>
       <w:r>
-        <w:t>(NeuralNine, 2024)</w:t>
-      </w:r>
-      <w:r>
-        <w:t xml:space="preserve"> One key resource I found was book Designing Large Language Model Applications: A Holistic Approach, which provides a comprehensive guide covering both theoretical concepts and practical implementations.</w:t>
+        <w:t>(</w:t>
+      </w:r>
+      <w:proofErr w:type="spellStart"/>
+      <w:r>
+        <w:t>NeuralNine</w:t>
+      </w:r>
+      <w:proofErr w:type="spellEnd"/>
+      <w:r>
+        <w:t>, 2024)</w:t>
+      </w:r>
+      <w:r>
+        <w:t xml:space="preserve"> One key resource I found was </w:t>
+      </w:r>
+      <w:proofErr w:type="gramStart"/>
+      <w:r>
+        <w:t>book</w:t>
+      </w:r>
+      <w:proofErr w:type="gramEnd"/>
+      <w:r>
+        <w:t xml:space="preserve"> Designing Large Language Model Applications: A Holistic Approach, which provides a comprehensive guide covering both theoretical concepts and practical implementations.</w:t>
       </w:r>
       <w:r>
         <w:rPr>
@@ -87,20 +103,18 @@
     <w:p/>
     <w:sdt>
       <w:sdtPr>
+        <w:rPr>
+          <w:rFonts w:asciiTheme="minorHAnsi" w:eastAsiaTheme="minorHAnsi" w:hAnsiTheme="minorHAnsi" w:cstheme="minorBidi"/>
+          <w:color w:val="auto"/>
+          <w:sz w:val="24"/>
+          <w:szCs w:val="24"/>
+        </w:rPr>
         <w:id w:val="400649840"/>
         <w:docPartObj>
           <w:docPartGallery w:val="Bibliographies"/>
           <w:docPartUnique/>
         </w:docPartObj>
       </w:sdtPr>
-      <w:sdtEndPr>
-        <w:rPr>
-          <w:rFonts w:asciiTheme="minorHAnsi" w:eastAsiaTheme="minorHAnsi" w:hAnsiTheme="minorHAnsi" w:cstheme="minorBidi"/>
-          <w:color w:val="auto"/>
-          <w:sz w:val="24"/>
-          <w:szCs w:val="24"/>
-        </w:rPr>
-      </w:sdtEndPr>
       <w:sdtContent>
         <w:p>
           <w:pPr>
@@ -167,8 +181,13 @@
                 </w:rPr>
                 <w:t xml:space="preserve"> </w:t>
               </w:r>
-              <w:r>
-                <w:t>NeuralNine (2024). </w:t>
+              <w:proofErr w:type="spellStart"/>
+              <w:r>
+                <w:t>NeuralNine</w:t>
+              </w:r>
+              <w:proofErr w:type="spellEnd"/>
+              <w:r>
+                <w:t xml:space="preserve"> (2024). </w:t>
               </w:r>
               <w:r>
                 <w:rPr>
@@ -180,14 +199,6 @@
               <w:r>
                 <w:t xml:space="preserve">. [online] YouTube. Available at: https://www.youtube.com/watch?v=epidA1fBFtI [Accessed 30 Apr. 2025]. </w:t>
               </w:r>
-              <w:hyperlink r:id="rId5" w:history="1">
-                <w:r>
-                  <w:rPr>
-                    <w:rStyle w:val="Hyperlink"/>
-                  </w:rPr>
-                  <w:t>LOJuliaKloda/Business Plan for Movie Recommendation System.docx at main · Jkloda/LOJuliaKloda</w:t>
-                </w:r>
-              </w:hyperlink>
             </w:p>
             <w:p>
               <w:r>
@@ -201,7 +212,15 @@
                 <w:t>Business Plan for Movie Recommendation System.docx</w:t>
               </w:r>
               <w:r>
-                <w:t>. [online] Github. Available at: https://github.com/Jkloda/LOJuliaKloda/blob/main/Business%20Plan%20for%20Movie%20Recommendation%20System.docx [Accessed 5 May 2025].</w:t>
+                <w:t xml:space="preserve">. [online] </w:t>
+              </w:r>
+              <w:proofErr w:type="spellStart"/>
+              <w:r>
+                <w:t>Github</w:t>
+              </w:r>
+              <w:proofErr w:type="spellEnd"/>
+              <w:r>
+                <w:t>. Available at: https://github.com/Jkloda/LOJuliaKloda/blob/main/Business%20Plan%20for%20Movie%20Recommendation%20System.docx [Accessed 5 May 2025].</w:t>
               </w:r>
             </w:p>
           </w:sdtContent>
@@ -831,6 +850,7 @@
   <w:style w:type="character" w:default="1" w:styleId="DefaultParagraphFont">
     <w:name w:val="Default Paragraph Font"/>
     <w:uiPriority w:val="1"/>
+    <w:semiHidden/>
     <w:unhideWhenUsed/>
   </w:style>
   <w:style w:type="table" w:default="1" w:styleId="TableNormal">
